--- a/classifire_logic/question/files/уход за волосами.docx
+++ b/classifire_logic/question/files/уход за волосами.docx
@@ -4,7 +4,7 @@
   <w:body>
     <w:p>
       <w:pPr>
-        <w:pStyle w:val="Title"/>
+        <w:pStyle w:val="Heading1"/>
       </w:pPr>
       <w:r>
         <w:t>Уход за волосами</w:t>
@@ -13,22 +13,15 @@
     <w:p>
       <w:r>
         <w:br/>
-        <w:t xml:space="preserve">    Уходы за волосами, направленные на восстановление, увлажнение и очистку кожи головы.</w:t>
+        <w:t xml:space="preserve">    Уходы для восстановления волос:</w:t>
         <w:br/>
-        <w:t xml:space="preserve">    Мы работаем с брендами:</w:t>
+        <w:t xml:space="preserve">    Работы с брендами:</w:t>
         <w:br/>
         <w:t xml:space="preserve">    - Davines</w:t>
         <w:br/>
         <w:t xml:space="preserve">    - Dr.Sorbie</w:t>
         <w:br/>
-        <w:br/>
-        <w:t xml:space="preserve">    Уходы:</w:t>
-        <w:br/>
-        <w:t xml:space="preserve">    - Очищение кожи головы</w:t>
-        <w:br/>
-        <w:t xml:space="preserve">    - Восстановление длины волос</w:t>
-        <w:br/>
-        <w:t xml:space="preserve">    - Увлажнение и питание</w:t>
+        <w:t xml:space="preserve">    Уходы направлены на очищение и увлажнение.</w:t>
         <w:br/>
         <w:t xml:space="preserve">    </w:t>
       </w:r>
